--- a/Final/site-plan/Final Project Web site plan.docx
+++ b/Final/site-plan/Final Project Web site plan.docx
@@ -2515,7 +2515,25 @@
                 <w:sz w:val="32"/>
                 <w:szCs w:val="32"/>
               </w:rPr>
-              <w:t>SAPME</w:t>
+              <w:t>SAPM</w:t>
+            </w:r>
+            <w:r>
+              <w:rPr>
+                <w:rFonts w:ascii="Georgia" w:hAnsi="Georgia" w:cs="Arial"/>
+                <w:color w:val="000000"/>
+                <w:sz w:val="32"/>
+                <w:szCs w:val="32"/>
+              </w:rPr>
+              <w:t>L</w:t>
+            </w:r>
+            <w:r>
+              <w:rPr>
+                <w:rFonts w:ascii="Georgia" w:hAnsi="Georgia" w:cs="Arial"/>
+                <w:color w:val="000000"/>
+                <w:sz w:val="32"/>
+                <w:szCs w:val="32"/>
+              </w:rPr>
+              <w:t>E</w:t>
             </w:r>
           </w:p>
         </w:tc>
@@ -2610,7 +2628,142 @@
           <w:szCs w:val="32"/>
           <w:shd w:val="clear" w:color="auto" w:fill="FFFFFF"/>
         </w:rPr>
-        <w:t>I will be using Georgia for the fonts in the webpage.</w:t>
+        <w:t xml:space="preserve">I will be using </w:t>
+      </w:r>
+    </w:p>
+    <w:p>
+      <w:pPr>
+        <w:rPr>
+          <w:rFonts w:ascii="Trebuchet MS" w:hAnsi="Trebuchet MS" w:cs="Courier New"/>
+          <w:color w:val="3C4043"/>
+          <w:spacing w:val="5"/>
+          <w:sz w:val="28"/>
+          <w:szCs w:val="28"/>
+          <w:shd w:val="clear" w:color="auto" w:fill="F1F3F4"/>
+        </w:rPr>
+      </w:pPr>
+      <w:r>
+        <w:rPr>
+          <w:rFonts w:ascii="Trebuchet MS" w:hAnsi="Trebuchet MS" w:cs="Courier New"/>
+          <w:color w:val="3C4043"/>
+          <w:spacing w:val="5"/>
+          <w:sz w:val="28"/>
+          <w:szCs w:val="28"/>
+          <w:shd w:val="clear" w:color="auto" w:fill="F1F3F4"/>
+        </w:rPr>
+        <w:t>&lt;link href="https://fonts.googleapis.com/css2?</w:t>
+      </w:r>
+      <w:r>
+        <w:rPr>
+          <w:rStyle w:val="ng-star-inserted"/>
+          <w:rFonts w:ascii="Trebuchet MS" w:hAnsi="Trebuchet MS" w:cs="Courier New"/>
+          <w:color w:val="3C4043"/>
+          <w:spacing w:val="5"/>
+          <w:sz w:val="28"/>
+          <w:szCs w:val="28"/>
+          <w:bdr w:val="none" w:sz="0" w:space="0" w:color="auto" w:frame="1"/>
+        </w:rPr>
+        <w:t>family=</w:t>
+      </w:r>
+      <w:r>
+        <w:rPr>
+          <w:rStyle w:val="draweremphasized-code"/>
+          <w:rFonts w:ascii="Trebuchet MS" w:hAnsi="Trebuchet MS" w:cs="Courier New"/>
+          <w:b/>
+          <w:bCs/>
+          <w:color w:val="3C4043"/>
+          <w:spacing w:val="5"/>
+          <w:sz w:val="28"/>
+          <w:szCs w:val="28"/>
+          <w:bdr w:val="none" w:sz="0" w:space="0" w:color="auto" w:frame="1"/>
+        </w:rPr>
+        <w:t>Playfair+Display:ital@1</w:t>
+      </w:r>
+      <w:r>
+        <w:rPr>
+          <w:rStyle w:val="ng-star-inserted"/>
+          <w:rFonts w:ascii="Trebuchet MS" w:hAnsi="Trebuchet MS" w:cs="Courier New"/>
+          <w:color w:val="3C4043"/>
+          <w:spacing w:val="5"/>
+          <w:sz w:val="28"/>
+          <w:szCs w:val="28"/>
+          <w:bdr w:val="none" w:sz="0" w:space="0" w:color="auto" w:frame="1"/>
+        </w:rPr>
+        <w:t>&amp;</w:t>
+      </w:r>
+      <w:r>
+        <w:rPr>
+          <w:rFonts w:ascii="Trebuchet MS" w:hAnsi="Trebuchet MS" w:cs="Courier New"/>
+          <w:color w:val="3C4043"/>
+          <w:spacing w:val="5"/>
+          <w:sz w:val="28"/>
+          <w:szCs w:val="28"/>
+          <w:shd w:val="clear" w:color="auto" w:fill="F1F3F4"/>
+        </w:rPr>
+        <w:t xml:space="preserve">display=swap" </w:t>
+      </w:r>
+      <w:proofErr w:type="spellStart"/>
+      <w:r>
+        <w:rPr>
+          <w:rFonts w:ascii="Trebuchet MS" w:hAnsi="Trebuchet MS" w:cs="Courier New"/>
+          <w:color w:val="3C4043"/>
+          <w:spacing w:val="5"/>
+          <w:sz w:val="28"/>
+          <w:szCs w:val="28"/>
+          <w:shd w:val="clear" w:color="auto" w:fill="F1F3F4"/>
+        </w:rPr>
+        <w:t>rel</w:t>
+      </w:r>
+      <w:proofErr w:type="spellEnd"/>
+      <w:r>
+        <w:rPr>
+          <w:rFonts w:ascii="Trebuchet MS" w:hAnsi="Trebuchet MS" w:cs="Courier New"/>
+          <w:color w:val="3C4043"/>
+          <w:spacing w:val="5"/>
+          <w:sz w:val="28"/>
+          <w:szCs w:val="28"/>
+          <w:shd w:val="clear" w:color="auto" w:fill="F1F3F4"/>
+        </w:rPr>
+        <w:t>="stylesheet"&gt;</w:t>
+      </w:r>
+    </w:p>
+    <w:p>
+      <w:pPr>
+        <w:rPr>
+          <w:rFonts w:ascii="Trebuchet MS" w:hAnsi="Trebuchet MS"/>
+          <w:sz w:val="32"/>
+          <w:szCs w:val="32"/>
+          <w:shd w:val="clear" w:color="auto" w:fill="F1F3F4"/>
+        </w:rPr>
+      </w:pPr>
+      <w:r>
+        <w:rPr>
+          <w:rFonts w:ascii="Trebuchet MS" w:hAnsi="Trebuchet MS"/>
+          <w:sz w:val="32"/>
+          <w:szCs w:val="32"/>
+          <w:shd w:val="clear" w:color="auto" w:fill="F1F3F4"/>
+        </w:rPr>
+        <w:t>For the headings</w:t>
+      </w:r>
+    </w:p>
+    <w:p>
+      <w:pPr>
+        <w:rPr>
+          <w:rStyle w:val="Strong"/>
+          <w:rFonts w:ascii="Trebuchet MS" w:hAnsi="Trebuchet MS"/>
+          <w:sz w:val="32"/>
+          <w:szCs w:val="32"/>
+          <w:shd w:val="clear" w:color="auto" w:fill="FFFFFF"/>
+        </w:rPr>
+      </w:pPr>
+      <w:r>
+        <w:rPr>
+          <w:rFonts w:ascii="Trebuchet MS" w:hAnsi="Trebuchet MS"/>
+          <w:sz w:val="32"/>
+          <w:szCs w:val="32"/>
+          <w:shd w:val="clear" w:color="auto" w:fill="F1F3F4"/>
+        </w:rPr>
+        <w:t xml:space="preserve">And </w:t>
       </w:r>
     </w:p>
     <w:p>
@@ -2752,7 +2905,6 @@
           <w:u w:val="single"/>
           <w:shd w:val="clear" w:color="auto" w:fill="FFFFFF"/>
         </w:rPr>
-        <w:lastRenderedPageBreak/>
         <w:t>W</w:t>
       </w:r>
       <w:r>
@@ -3022,7 +3174,6 @@
           <w:u w:val="single"/>
           <w:lang w:val="en-GB"/>
         </w:rPr>
-        <w:lastRenderedPageBreak/>
         <w:t>Mobile view wireframe</w:t>
       </w:r>
     </w:p>
@@ -3238,7 +3389,6 @@
           <w:u w:val="single"/>
           <w:lang w:val="en-GB"/>
         </w:rPr>
-        <w:lastRenderedPageBreak/>
         <w:t>Tablet View Wireframe</w:t>
       </w:r>
     </w:p>
@@ -4165,6 +4315,16 @@
       <w:ind w:left="720"/>
       <w:contextualSpacing/>
     </w:pPr>
+  </w:style>
+  <w:style w:type="character" w:customStyle="1" w:styleId="ng-star-inserted">
+    <w:name w:val="ng-star-inserted"/>
+    <w:basedOn w:val="DefaultParagraphFont"/>
+    <w:rsid w:val="0071796D"/>
+  </w:style>
+  <w:style w:type="character" w:customStyle="1" w:styleId="draweremphasized-code">
+    <w:name w:val="drawer__emphasized-code"/>
+    <w:basedOn w:val="DefaultParagraphFont"/>
+    <w:rsid w:val="0071796D"/>
   </w:style>
 </w:styles>
 </file>
@@ -9896,7 +10056,9 @@
   </w:compat>
   <w:rsids>
     <w:rsidRoot w:val="00743EA2"/>
+    <w:rsid w:val="000F3E0F"/>
     <w:rsid w:val="00133A24"/>
+    <w:rsid w:val="00331EF7"/>
     <w:rsid w:val="005B349D"/>
     <w:rsid w:val="00743EA2"/>
     <w:rsid w:val="007D16B7"/>
